--- a/FormsAndChecklists/Section 2 - Management of ship personnel/SP001A - Welcome onboard.docx
+++ b/FormsAndChecklists/Section 2 - Management of ship personnel/SP001A - Welcome onboard.docx
@@ -122,7 +122,27 @@
           <w:sz w:val="18"/>
           <w:szCs w:val="18"/>
         </w:rPr>
-        <w:t>“Welcome On Board”</w:t>
+        <w:t xml:space="preserve">“Welcome </w:t>
+      </w:r>
+      <w:proofErr w:type="gramStart"/>
+      <w:r>
+        <w:rPr>
+          <w:rFonts w:ascii="Arial" w:hAnsi="Arial" w:cs="Arial"/>
+          <w:b/>
+          <w:sz w:val="18"/>
+          <w:szCs w:val="18"/>
+        </w:rPr>
+        <w:t>On</w:t>
+      </w:r>
+      <w:proofErr w:type="gramEnd"/>
+      <w:r>
+        <w:rPr>
+          <w:rFonts w:ascii="Arial" w:hAnsi="Arial" w:cs="Arial"/>
+          <w:b/>
+          <w:sz w:val="18"/>
+          <w:szCs w:val="18"/>
+        </w:rPr>
+        <w:t xml:space="preserve"> Board”</w:t>
       </w:r>
       <w:r>
         <w:rPr>
@@ -231,7 +251,27 @@
           <w:szCs w:val="18"/>
           <w:lang w:val="en-CA"/>
         </w:rPr>
-        <w:t xml:space="preserve">(i)  </w:t>
+        <w:t>(</w:t>
+      </w:r>
+      <w:proofErr w:type="spellStart"/>
+      <w:r>
+        <w:rPr>
+          <w:rFonts w:ascii="Arial" w:hAnsi="Arial" w:cs="Arial"/>
+          <w:sz w:val="18"/>
+          <w:szCs w:val="18"/>
+          <w:lang w:val="en-CA"/>
+        </w:rPr>
+        <w:t>i</w:t>
+      </w:r>
+      <w:proofErr w:type="spellEnd"/>
+      <w:r>
+        <w:rPr>
+          <w:rFonts w:ascii="Arial" w:hAnsi="Arial" w:cs="Arial"/>
+          <w:sz w:val="18"/>
+          <w:szCs w:val="18"/>
+          <w:lang w:val="en-CA"/>
+        </w:rPr>
+        <w:t xml:space="preserve">)  </w:t>
       </w:r>
       <w:r>
         <w:rPr>
@@ -1134,7 +1174,25 @@
           <w:sz w:val="18"/>
           <w:szCs w:val="18"/>
         </w:rPr>
-        <w:t>Familiarize yourself with using the vessel's safety, life-saving and Fire Fighting equipment. If you are in doubt about anything, ask the Safety Officer or one of the Senior Officers.</w:t>
+        <w:t xml:space="preserve">Familiarize yourself with using the vessel's safety, </w:t>
+      </w:r>
+      <w:proofErr w:type="gramStart"/>
+      <w:r>
+        <w:rPr>
+          <w:rFonts w:ascii="Arial" w:hAnsi="Arial" w:cs="Arial"/>
+          <w:sz w:val="18"/>
+          <w:szCs w:val="18"/>
+        </w:rPr>
+        <w:t>life-saving</w:t>
+      </w:r>
+      <w:proofErr w:type="gramEnd"/>
+      <w:r>
+        <w:rPr>
+          <w:rFonts w:ascii="Arial" w:hAnsi="Arial" w:cs="Arial"/>
+          <w:sz w:val="18"/>
+          <w:szCs w:val="18"/>
+        </w:rPr>
+        <w:t xml:space="preserve"> and Fire Fighting equipment. If you are in doubt about anything, ask the Safety Officer or one of the Senior Officers.</w:t>
       </w:r>
     </w:p>
     <w:p>
@@ -1187,10 +1245,10 @@
         <w:tblLook w:val="0000" w:firstRow="0" w:lastRow="0" w:firstColumn="0" w:lastColumn="0" w:noHBand="0" w:noVBand="0"/>
       </w:tblPr>
       <w:tblGrid>
-        <w:gridCol w:w="3073"/>
-        <w:gridCol w:w="2572"/>
-        <w:gridCol w:w="1559"/>
-        <w:gridCol w:w="2055"/>
+        <w:gridCol w:w="3001"/>
+        <w:gridCol w:w="2513"/>
+        <w:gridCol w:w="1523"/>
+        <w:gridCol w:w="2008"/>
       </w:tblGrid>
       <w:tr>
         <w:trPr>
@@ -1412,7 +1470,25 @@
                 <w:sz w:val="18"/>
                 <w:szCs w:val="18"/>
               </w:rPr>
-              <w:t>Date of Completion for Part A (i):</w:t>
+              <w:t>Date of Completion for Part A (</w:t>
+            </w:r>
+            <w:proofErr w:type="spellStart"/>
+            <w:r>
+              <w:rPr>
+                <w:rFonts w:ascii="Arial" w:hAnsi="Arial" w:cs="Arial"/>
+                <w:sz w:val="18"/>
+                <w:szCs w:val="18"/>
+              </w:rPr>
+              <w:t>i</w:t>
+            </w:r>
+            <w:proofErr w:type="spellEnd"/>
+            <w:r>
+              <w:rPr>
+                <w:rFonts w:ascii="Arial" w:hAnsi="Arial" w:cs="Arial"/>
+                <w:sz w:val="18"/>
+                <w:szCs w:val="18"/>
+              </w:rPr>
+              <w:t>):</w:t>
             </w:r>
           </w:p>
         </w:tc>
@@ -1850,218 +1926,484 @@
           <w:sz w:val="18"/>
           <w:szCs w:val="18"/>
         </w:rPr>
-        <w:pict w14:anchorId="618888AB">
-          <v:shapetype id="_x0000_t202" coordsize="21600,21600" o:spt="202" path="m,l,21600r21600,l21600,xe">
-            <v:stroke joinstyle="miter"/>
-            <v:path gradientshapeok="t" o:connecttype="rect"/>
-          </v:shapetype>
-          <v:shape id="_x0000_s1066" type="#_x0000_t202" style="position:absolute;left:0;text-align:left;margin-left:-1.2pt;margin-top:15.4pt;width:457.5pt;height:82.3pt;z-index:1">
-            <v:textbox>
-              <w:txbxContent>
-                <w:p>
-                  <w:pPr>
-                    <w:rPr>
-                      <w:rFonts w:ascii="Arial" w:hAnsi="Arial" w:cs="Arial"/>
-                      <w:b/>
-                      <w:sz w:val="18"/>
-                      <w:szCs w:val="18"/>
-                    </w:rPr>
-                  </w:pPr>
-                  <w:r>
-                    <w:rPr>
-                      <w:rFonts w:ascii="Arial" w:hAnsi="Arial" w:cs="Arial"/>
-                      <w:b/>
-                      <w:sz w:val="18"/>
-                      <w:szCs w:val="18"/>
-                    </w:rPr>
-                    <w:t>Reminder/Guide:</w:t>
-                  </w:r>
-                </w:p>
-                <w:p>
-                  <w:pPr>
-                    <w:rPr>
-                      <w:rFonts w:ascii="Arial" w:hAnsi="Arial" w:cs="Arial"/>
-                      <w:sz w:val="18"/>
-                      <w:szCs w:val="18"/>
-                    </w:rPr>
-                  </w:pPr>
-                  <w:r>
-                    <w:rPr>
-                      <w:rFonts w:ascii="Arial" w:hAnsi="Arial" w:cs="Arial"/>
-                      <w:sz w:val="18"/>
-                      <w:szCs w:val="18"/>
-                    </w:rPr>
-                    <w:t>After completion of familiarization training and verification of all check list</w:t>
-                  </w:r>
-                  <w:r>
-                    <w:rPr>
-                      <w:rFonts w:ascii="Arial" w:hAnsi="Arial" w:cs="Arial"/>
-                      <w:sz w:val="18"/>
-                      <w:szCs w:val="18"/>
-                    </w:rPr>
-                    <w:t>s</w:t>
-                  </w:r>
-                  <w:r>
-                    <w:rPr>
-                      <w:rFonts w:ascii="Arial" w:hAnsi="Arial" w:cs="Arial"/>
-                      <w:sz w:val="18"/>
-                      <w:szCs w:val="18"/>
-                    </w:rPr>
-                    <w:t>, this “</w:t>
-                  </w:r>
-                  <w:r>
-                    <w:rPr>
-                      <w:rFonts w:ascii="Arial" w:hAnsi="Arial" w:cs="Arial"/>
-                      <w:sz w:val="18"/>
-                      <w:szCs w:val="18"/>
-                      <w:u w:val="single"/>
-                    </w:rPr>
-                    <w:t xml:space="preserve">Page </w:t>
-                  </w:r>
-                  <w:r>
-                    <w:rPr>
-                      <w:rFonts w:ascii="Arial" w:hAnsi="Arial" w:cs="Arial"/>
-                      <w:sz w:val="18"/>
-                      <w:szCs w:val="18"/>
-                      <w:u w:val="single"/>
-                    </w:rPr>
-                    <w:t>1&amp;2</w:t>
-                  </w:r>
-                  <w:r>
-                    <w:rPr>
-                      <w:rFonts w:ascii="Arial" w:hAnsi="Arial" w:cs="Arial"/>
-                      <w:sz w:val="18"/>
-                      <w:szCs w:val="18"/>
-                      <w:u w:val="single"/>
-                    </w:rPr>
-                    <w:t>”</w:t>
-                  </w:r>
-                  <w:r>
-                    <w:rPr>
-                      <w:rFonts w:ascii="Arial" w:hAnsi="Arial" w:cs="Arial"/>
-                      <w:sz w:val="18"/>
-                      <w:szCs w:val="18"/>
-                    </w:rPr>
-                    <w:t xml:space="preserve"> must be completed and signed by Crew and countersigned by Master.  Give to crew this “Welcome Onboard” check list for his personal record.  </w:t>
-                  </w:r>
-                </w:p>
-                <w:p>
-                  <w:pPr>
-                    <w:rPr>
-                      <w:rFonts w:ascii="Arial" w:hAnsi="Arial" w:cs="Arial"/>
-                      <w:sz w:val="18"/>
-                      <w:szCs w:val="18"/>
-                    </w:rPr>
-                  </w:pPr>
-                </w:p>
-                <w:p>
-                  <w:pPr>
-                    <w:rPr>
-                      <w:rFonts w:ascii="Arial" w:hAnsi="Arial" w:cs="Arial"/>
-                      <w:sz w:val="18"/>
-                      <w:szCs w:val="18"/>
-                      <w:lang w:val="en-US"/>
-                    </w:rPr>
-                  </w:pPr>
-                  <w:r>
-                    <w:rPr>
-                      <w:rFonts w:ascii="Arial" w:hAnsi="Arial" w:cs="Arial"/>
-                      <w:sz w:val="18"/>
-                      <w:szCs w:val="18"/>
-                    </w:rPr>
-                    <w:t xml:space="preserve">Completed copy of Page </w:t>
-                  </w:r>
-                  <w:r>
-                    <w:rPr>
-                      <w:rFonts w:ascii="Arial" w:hAnsi="Arial" w:cs="Arial"/>
-                      <w:sz w:val="18"/>
-                      <w:szCs w:val="18"/>
-                    </w:rPr>
-                    <w:t>1 &amp; 2</w:t>
-                  </w:r>
-                  <w:r>
-                    <w:rPr>
-                      <w:rFonts w:ascii="Arial" w:hAnsi="Arial" w:cs="Arial"/>
-                      <w:sz w:val="18"/>
-                      <w:szCs w:val="18"/>
-                    </w:rPr>
-                    <w:t xml:space="preserve"> shall be filed </w:t>
-                  </w:r>
-                  <w:r>
-                    <w:rPr>
-                      <w:rFonts w:ascii="Arial" w:hAnsi="Arial" w:cs="Arial"/>
-                      <w:sz w:val="18"/>
-                      <w:szCs w:val="18"/>
-                    </w:rPr>
-                    <w:t xml:space="preserve">in </w:t>
-                  </w:r>
-                  <w:r>
-                    <w:rPr>
-                      <w:rFonts w:ascii="Arial" w:hAnsi="Arial" w:cs="Arial"/>
-                      <w:sz w:val="18"/>
-                      <w:szCs w:val="18"/>
-                      <w:lang w:val="en-US"/>
-                    </w:rPr>
-                    <w:t>F</w:t>
-                  </w:r>
-                  <w:r>
-                    <w:rPr>
-                      <w:rFonts w:ascii="Arial" w:hAnsi="Arial" w:cs="Arial"/>
-                      <w:sz w:val="18"/>
-                      <w:szCs w:val="18"/>
-                      <w:lang w:val="en-US"/>
-                    </w:rPr>
-                    <w:t>ile</w:t>
-                  </w:r>
-                  <w:r>
-                    <w:rPr>
-                      <w:rFonts w:ascii="Arial" w:hAnsi="Arial" w:cs="Arial"/>
-                      <w:sz w:val="18"/>
-                      <w:szCs w:val="18"/>
-                      <w:lang w:val="en-US"/>
-                    </w:rPr>
-                    <w:t xml:space="preserve"> </w:t>
-                  </w:r>
-                  <w:r>
-                    <w:rPr>
-                      <w:rFonts w:ascii="Arial" w:hAnsi="Arial" w:cs="Arial"/>
-                      <w:sz w:val="18"/>
-                      <w:szCs w:val="18"/>
-                      <w:lang w:val="en-US"/>
-                    </w:rPr>
-                    <w:t>MO1</w:t>
-                  </w:r>
-                  <w:r>
-                    <w:rPr>
-                      <w:rFonts w:ascii="Arial" w:hAnsi="Arial" w:cs="Arial"/>
-                      <w:sz w:val="18"/>
-                      <w:szCs w:val="18"/>
-                    </w:rPr>
-                    <w:t xml:space="preserve">as proof of proper familiarization done by officers and crew. </w:t>
-                  </w:r>
-                  <w:r>
-                    <w:rPr>
-                      <w:rFonts w:ascii="Arial" w:hAnsi="Arial" w:cs="Arial"/>
-                      <w:sz w:val="18"/>
-                      <w:szCs w:val="18"/>
-                      <w:lang w:val="en-US"/>
-                    </w:rPr>
-                    <w:t xml:space="preserve"> </w:t>
-                  </w:r>
-                </w:p>
-                <w:p>
-                  <w:pPr>
-                    <w:rPr>
-                      <w:rFonts w:ascii="Arial" w:hAnsi="Arial" w:cs="Arial"/>
-                      <w:sz w:val="18"/>
-                      <w:szCs w:val="18"/>
-                    </w:rPr>
-                  </w:pPr>
-                </w:p>
-              </w:txbxContent>
-            </v:textbox>
-          </v:shape>
-        </w:pict>
+        <mc:AlternateContent>
+          <mc:Choice Requires="wps">
+            <w:drawing>
+              <wp:anchor distT="0" distB="0" distL="114300" distR="114300" simplePos="0" relativeHeight="251657728" behindDoc="0" locked="0" layoutInCell="1" allowOverlap="1" wp14:anchorId="618888AB" wp14:editId="26DCF7F6">
+                <wp:simplePos x="0" y="0"/>
+                <wp:positionH relativeFrom="column">
+                  <wp:posOffset>-15240</wp:posOffset>
+                </wp:positionH>
+                <wp:positionV relativeFrom="paragraph">
+                  <wp:posOffset>195580</wp:posOffset>
+                </wp:positionV>
+                <wp:extent cx="5810250" cy="1045210"/>
+                <wp:effectExtent l="0" t="0" r="0" b="0"/>
+                <wp:wrapNone/>
+                <wp:docPr id="2" name="Text Box 42"/>
+                <wp:cNvGraphicFramePr>
+                  <a:graphicFrameLocks xmlns:a="http://schemas.openxmlformats.org/drawingml/2006/main"/>
+                </wp:cNvGraphicFramePr>
+                <a:graphic xmlns:a="http://schemas.openxmlformats.org/drawingml/2006/main">
+                  <a:graphicData uri="http://schemas.microsoft.com/office/word/2010/wordprocessingShape">
+                    <wps:wsp>
+                      <wps:cNvSpPr txBox="1">
+                        <a:spLocks noChangeArrowheads="1"/>
+                      </wps:cNvSpPr>
+                      <wps:spPr bwMode="auto">
+                        <a:xfrm>
+                          <a:off x="0" y="0"/>
+                          <a:ext cx="5810250" cy="1045210"/>
+                        </a:xfrm>
+                        <a:prstGeom prst="rect">
+                          <a:avLst/>
+                        </a:prstGeom>
+                        <a:solidFill>
+                          <a:srgbClr val="FFFFFF"/>
+                        </a:solidFill>
+                        <a:ln w="9525">
+                          <a:solidFill>
+                            <a:srgbClr val="000000"/>
+                          </a:solidFill>
+                          <a:miter lim="800000"/>
+                          <a:headEnd/>
+                          <a:tailEnd/>
+                        </a:ln>
+                      </wps:spPr>
+                      <wps:txbx>
+                        <w:txbxContent>
+                          <w:p>
+                            <w:pPr>
+                              <w:rPr>
+                                <w:rFonts w:ascii="Arial" w:hAnsi="Arial" w:cs="Arial"/>
+                                <w:b/>
+                                <w:sz w:val="18"/>
+                                <w:szCs w:val="18"/>
+                              </w:rPr>
+                            </w:pPr>
+                            <w:r>
+                              <w:rPr>
+                                <w:rFonts w:ascii="Arial" w:hAnsi="Arial" w:cs="Arial"/>
+                                <w:b/>
+                                <w:sz w:val="18"/>
+                                <w:szCs w:val="18"/>
+                              </w:rPr>
+                              <w:t>Reminder/Guide:</w:t>
+                            </w:r>
+                          </w:p>
+                          <w:p>
+                            <w:pPr>
+                              <w:rPr>
+                                <w:rFonts w:ascii="Arial" w:hAnsi="Arial" w:cs="Arial"/>
+                                <w:sz w:val="18"/>
+                                <w:szCs w:val="18"/>
+                              </w:rPr>
+                            </w:pPr>
+                            <w:r>
+                              <w:rPr>
+                                <w:rFonts w:ascii="Arial" w:hAnsi="Arial" w:cs="Arial"/>
+                                <w:sz w:val="18"/>
+                                <w:szCs w:val="18"/>
+                              </w:rPr>
+                              <w:t>After completion of familiarization training and verification of all check list</w:t>
+                            </w:r>
+                            <w:r>
+                              <w:rPr>
+                                <w:rFonts w:ascii="Arial" w:hAnsi="Arial" w:cs="Arial"/>
+                                <w:sz w:val="18"/>
+                                <w:szCs w:val="18"/>
+                              </w:rPr>
+                              <w:t>s</w:t>
+                            </w:r>
+                            <w:r>
+                              <w:rPr>
+                                <w:rFonts w:ascii="Arial" w:hAnsi="Arial" w:cs="Arial"/>
+                                <w:sz w:val="18"/>
+                                <w:szCs w:val="18"/>
+                              </w:rPr>
+                              <w:t>, this “</w:t>
+                            </w:r>
+                            <w:r>
+                              <w:rPr>
+                                <w:rFonts w:ascii="Arial" w:hAnsi="Arial" w:cs="Arial"/>
+                                <w:sz w:val="18"/>
+                                <w:szCs w:val="18"/>
+                                <w:u w:val="single"/>
+                              </w:rPr>
+                              <w:t xml:space="preserve">Page </w:t>
+                            </w:r>
+                            <w:r>
+                              <w:rPr>
+                                <w:rFonts w:ascii="Arial" w:hAnsi="Arial" w:cs="Arial"/>
+                                <w:sz w:val="18"/>
+                                <w:szCs w:val="18"/>
+                                <w:u w:val="single"/>
+                              </w:rPr>
+                              <w:t>1&amp;2</w:t>
+                            </w:r>
+                            <w:r>
+                              <w:rPr>
+                                <w:rFonts w:ascii="Arial" w:hAnsi="Arial" w:cs="Arial"/>
+                                <w:sz w:val="18"/>
+                                <w:szCs w:val="18"/>
+                                <w:u w:val="single"/>
+                              </w:rPr>
+                              <w:t>”</w:t>
+                            </w:r>
+                            <w:r>
+                              <w:rPr>
+                                <w:rFonts w:ascii="Arial" w:hAnsi="Arial" w:cs="Arial"/>
+                                <w:sz w:val="18"/>
+                                <w:szCs w:val="18"/>
+                              </w:rPr>
+                              <w:t xml:space="preserve"> must be completed and signed by Crew and countersigned by Master.  Give to crew this “Welcome Onboard” check list for his personal record.  </w:t>
+                            </w:r>
+                          </w:p>
+                          <w:p>
+                            <w:pPr>
+                              <w:rPr>
+                                <w:rFonts w:ascii="Arial" w:hAnsi="Arial" w:cs="Arial"/>
+                                <w:sz w:val="18"/>
+                                <w:szCs w:val="18"/>
+                              </w:rPr>
+                            </w:pPr>
+                          </w:p>
+                          <w:p>
+                            <w:pPr>
+                              <w:rPr>
+                                <w:rFonts w:ascii="Arial" w:hAnsi="Arial" w:cs="Arial"/>
+                                <w:sz w:val="18"/>
+                                <w:szCs w:val="18"/>
+                                <w:lang w:val="en-US"/>
+                              </w:rPr>
+                            </w:pPr>
+                            <w:r>
+                              <w:rPr>
+                                <w:rFonts w:ascii="Arial" w:hAnsi="Arial" w:cs="Arial"/>
+                                <w:sz w:val="18"/>
+                                <w:szCs w:val="18"/>
+                              </w:rPr>
+                              <w:t xml:space="preserve">Completed copy of Page </w:t>
+                            </w:r>
+                            <w:r>
+                              <w:rPr>
+                                <w:rFonts w:ascii="Arial" w:hAnsi="Arial" w:cs="Arial"/>
+                                <w:sz w:val="18"/>
+                                <w:szCs w:val="18"/>
+                              </w:rPr>
+                              <w:t>1 &amp; 2</w:t>
+                            </w:r>
+                            <w:r>
+                              <w:rPr>
+                                <w:rFonts w:ascii="Arial" w:hAnsi="Arial" w:cs="Arial"/>
+                                <w:sz w:val="18"/>
+                                <w:szCs w:val="18"/>
+                              </w:rPr>
+                              <w:t xml:space="preserve"> shall be filed </w:t>
+                            </w:r>
+                            <w:r>
+                              <w:rPr>
+                                <w:rFonts w:ascii="Arial" w:hAnsi="Arial" w:cs="Arial"/>
+                                <w:sz w:val="18"/>
+                                <w:szCs w:val="18"/>
+                              </w:rPr>
+                              <w:t xml:space="preserve">in </w:t>
+                            </w:r>
+                            <w:r>
+                              <w:rPr>
+                                <w:rFonts w:ascii="Arial" w:hAnsi="Arial" w:cs="Arial"/>
+                                <w:sz w:val="18"/>
+                                <w:szCs w:val="18"/>
+                                <w:lang w:val="en-US"/>
+                              </w:rPr>
+                              <w:t>F</w:t>
+                            </w:r>
+                            <w:r>
+                              <w:rPr>
+                                <w:rFonts w:ascii="Arial" w:hAnsi="Arial" w:cs="Arial"/>
+                                <w:sz w:val="18"/>
+                                <w:szCs w:val="18"/>
+                                <w:lang w:val="en-US"/>
+                              </w:rPr>
+                              <w:t>ile</w:t>
+                            </w:r>
+                            <w:r>
+                              <w:rPr>
+                                <w:rFonts w:ascii="Arial" w:hAnsi="Arial" w:cs="Arial"/>
+                                <w:sz w:val="18"/>
+                                <w:szCs w:val="18"/>
+                                <w:lang w:val="en-US"/>
+                              </w:rPr>
+                              <w:t xml:space="preserve"> </w:t>
+                            </w:r>
+                            <w:r>
+                              <w:rPr>
+                                <w:rFonts w:ascii="Arial" w:hAnsi="Arial" w:cs="Arial"/>
+                                <w:sz w:val="18"/>
+                                <w:szCs w:val="18"/>
+                                <w:lang w:val="en-US"/>
+                              </w:rPr>
+                              <w:t>MO1</w:t>
+                            </w:r>
+                            <w:r>
+                              <w:rPr>
+                                <w:rFonts w:ascii="Arial" w:hAnsi="Arial" w:cs="Arial"/>
+                                <w:sz w:val="18"/>
+                                <w:szCs w:val="18"/>
+                              </w:rPr>
+                              <w:t xml:space="preserve">as proof of proper familiarization done by officers and crew. </w:t>
+                            </w:r>
+                            <w:r>
+                              <w:rPr>
+                                <w:rFonts w:ascii="Arial" w:hAnsi="Arial" w:cs="Arial"/>
+                                <w:sz w:val="18"/>
+                                <w:szCs w:val="18"/>
+                                <w:lang w:val="en-US"/>
+                              </w:rPr>
+                              <w:t xml:space="preserve"> </w:t>
+                            </w:r>
+                          </w:p>
+                          <w:p>
+                            <w:pPr>
+                              <w:rPr>
+                                <w:rFonts w:ascii="Arial" w:hAnsi="Arial" w:cs="Arial"/>
+                                <w:sz w:val="18"/>
+                                <w:szCs w:val="18"/>
+                              </w:rPr>
+                            </w:pPr>
+                          </w:p>
+                        </w:txbxContent>
+                      </wps:txbx>
+                      <wps:bodyPr rot="0" vert="horz" wrap="square" lIns="91440" tIns="45720" rIns="91440" bIns="45720" anchor="t" anchorCtr="0" upright="1">
+                        <a:noAutofit/>
+                      </wps:bodyPr>
+                    </wps:wsp>
+                  </a:graphicData>
+                </a:graphic>
+                <wp14:sizeRelH relativeFrom="page">
+                  <wp14:pctWidth>0</wp14:pctWidth>
+                </wp14:sizeRelH>
+                <wp14:sizeRelV relativeFrom="page">
+                  <wp14:pctHeight>0</wp14:pctHeight>
+                </wp14:sizeRelV>
+              </wp:anchor>
+            </w:drawing>
+          </mc:Choice>
+          <mc:Fallback>
+            <w:pict>
+              <v:shapetype w14:anchorId="618888AB" id="_x0000_t202" coordsize="21600,21600" o:spt="202" path="m,l,21600r21600,l21600,xe">
+                <v:stroke joinstyle="miter"/>
+                <v:path gradientshapeok="t" o:connecttype="rect"/>
+              </v:shapetype>
+              <v:shape id="Text Box 42" o:spid="_x0000_s1026" type="#_x0000_t202" style="position:absolute;left:0;text-align:left;margin-left:-1.2pt;margin-top:15.4pt;width:457.5pt;height:82.3pt;z-index:251657728;visibility:visible;mso-wrap-style:square;mso-width-percent:0;mso-height-percent:0;mso-wrap-distance-left:9pt;mso-wrap-distance-top:0;mso-wrap-distance-right:9pt;mso-wrap-distance-bottom:0;mso-position-horizontal:absolute;mso-position-horizontal-relative:text;mso-position-vertical:absolute;mso-position-vertical-relative:text;mso-width-percent:0;mso-height-percent:0;mso-width-relative:page;mso-height-relative:page;v-text-anchor:top" o:gfxdata="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">
+                <v:textbox>
+                  <w:txbxContent>
+                    <w:p>
+                      <w:pPr>
+                        <w:rPr>
+                          <w:rFonts w:ascii="Arial" w:hAnsi="Arial" w:cs="Arial"/>
+                          <w:b/>
+                          <w:sz w:val="18"/>
+                          <w:szCs w:val="18"/>
+                        </w:rPr>
+                      </w:pPr>
+                      <w:r>
+                        <w:rPr>
+                          <w:rFonts w:ascii="Arial" w:hAnsi="Arial" w:cs="Arial"/>
+                          <w:b/>
+                          <w:sz w:val="18"/>
+                          <w:szCs w:val="18"/>
+                        </w:rPr>
+                        <w:t>Reminder/Guide:</w:t>
+                      </w:r>
+                    </w:p>
+                    <w:p>
+                      <w:pPr>
+                        <w:rPr>
+                          <w:rFonts w:ascii="Arial" w:hAnsi="Arial" w:cs="Arial"/>
+                          <w:sz w:val="18"/>
+                          <w:szCs w:val="18"/>
+                        </w:rPr>
+                      </w:pPr>
+                      <w:r>
+                        <w:rPr>
+                          <w:rFonts w:ascii="Arial" w:hAnsi="Arial" w:cs="Arial"/>
+                          <w:sz w:val="18"/>
+                          <w:szCs w:val="18"/>
+                        </w:rPr>
+                        <w:t>After completion of familiarization training and verification of all check list</w:t>
+                      </w:r>
+                      <w:r>
+                        <w:rPr>
+                          <w:rFonts w:ascii="Arial" w:hAnsi="Arial" w:cs="Arial"/>
+                          <w:sz w:val="18"/>
+                          <w:szCs w:val="18"/>
+                        </w:rPr>
+                        <w:t>s</w:t>
+                      </w:r>
+                      <w:r>
+                        <w:rPr>
+                          <w:rFonts w:ascii="Arial" w:hAnsi="Arial" w:cs="Arial"/>
+                          <w:sz w:val="18"/>
+                          <w:szCs w:val="18"/>
+                        </w:rPr>
+                        <w:t>, this “</w:t>
+                      </w:r>
+                      <w:r>
+                        <w:rPr>
+                          <w:rFonts w:ascii="Arial" w:hAnsi="Arial" w:cs="Arial"/>
+                          <w:sz w:val="18"/>
+                          <w:szCs w:val="18"/>
+                          <w:u w:val="single"/>
+                        </w:rPr>
+                        <w:t xml:space="preserve">Page </w:t>
+                      </w:r>
+                      <w:r>
+                        <w:rPr>
+                          <w:rFonts w:ascii="Arial" w:hAnsi="Arial" w:cs="Arial"/>
+                          <w:sz w:val="18"/>
+                          <w:szCs w:val="18"/>
+                          <w:u w:val="single"/>
+                        </w:rPr>
+                        <w:t>1&amp;2</w:t>
+                      </w:r>
+                      <w:r>
+                        <w:rPr>
+                          <w:rFonts w:ascii="Arial" w:hAnsi="Arial" w:cs="Arial"/>
+                          <w:sz w:val="18"/>
+                          <w:szCs w:val="18"/>
+                          <w:u w:val="single"/>
+                        </w:rPr>
+                        <w:t>”</w:t>
+                      </w:r>
+                      <w:r>
+                        <w:rPr>
+                          <w:rFonts w:ascii="Arial" w:hAnsi="Arial" w:cs="Arial"/>
+                          <w:sz w:val="18"/>
+                          <w:szCs w:val="18"/>
+                        </w:rPr>
+                        <w:t xml:space="preserve"> must be completed and signed by Crew and countersigned by Master.  Give to crew this “Welcome Onboard” check list for his personal record.  </w:t>
+                      </w:r>
+                    </w:p>
+                    <w:p>
+                      <w:pPr>
+                        <w:rPr>
+                          <w:rFonts w:ascii="Arial" w:hAnsi="Arial" w:cs="Arial"/>
+                          <w:sz w:val="18"/>
+                          <w:szCs w:val="18"/>
+                        </w:rPr>
+                      </w:pPr>
+                    </w:p>
+                    <w:p>
+                      <w:pPr>
+                        <w:rPr>
+                          <w:rFonts w:ascii="Arial" w:hAnsi="Arial" w:cs="Arial"/>
+                          <w:sz w:val="18"/>
+                          <w:szCs w:val="18"/>
+                          <w:lang w:val="en-US"/>
+                        </w:rPr>
+                      </w:pPr>
+                      <w:r>
+                        <w:rPr>
+                          <w:rFonts w:ascii="Arial" w:hAnsi="Arial" w:cs="Arial"/>
+                          <w:sz w:val="18"/>
+                          <w:szCs w:val="18"/>
+                        </w:rPr>
+                        <w:t xml:space="preserve">Completed copy of Page </w:t>
+                      </w:r>
+                      <w:r>
+                        <w:rPr>
+                          <w:rFonts w:ascii="Arial" w:hAnsi="Arial" w:cs="Arial"/>
+                          <w:sz w:val="18"/>
+                          <w:szCs w:val="18"/>
+                        </w:rPr>
+                        <w:t>1 &amp; 2</w:t>
+                      </w:r>
+                      <w:r>
+                        <w:rPr>
+                          <w:rFonts w:ascii="Arial" w:hAnsi="Arial" w:cs="Arial"/>
+                          <w:sz w:val="18"/>
+                          <w:szCs w:val="18"/>
+                        </w:rPr>
+                        <w:t xml:space="preserve"> shall be filed </w:t>
+                      </w:r>
+                      <w:r>
+                        <w:rPr>
+                          <w:rFonts w:ascii="Arial" w:hAnsi="Arial" w:cs="Arial"/>
+                          <w:sz w:val="18"/>
+                          <w:szCs w:val="18"/>
+                        </w:rPr>
+                        <w:t xml:space="preserve">in </w:t>
+                      </w:r>
+                      <w:r>
+                        <w:rPr>
+                          <w:rFonts w:ascii="Arial" w:hAnsi="Arial" w:cs="Arial"/>
+                          <w:sz w:val="18"/>
+                          <w:szCs w:val="18"/>
+                          <w:lang w:val="en-US"/>
+                        </w:rPr>
+                        <w:t>F</w:t>
+                      </w:r>
+                      <w:r>
+                        <w:rPr>
+                          <w:rFonts w:ascii="Arial" w:hAnsi="Arial" w:cs="Arial"/>
+                          <w:sz w:val="18"/>
+                          <w:szCs w:val="18"/>
+                          <w:lang w:val="en-US"/>
+                        </w:rPr>
+                        <w:t>ile</w:t>
+                      </w:r>
+                      <w:r>
+                        <w:rPr>
+                          <w:rFonts w:ascii="Arial" w:hAnsi="Arial" w:cs="Arial"/>
+                          <w:sz w:val="18"/>
+                          <w:szCs w:val="18"/>
+                          <w:lang w:val="en-US"/>
+                        </w:rPr>
+                        <w:t xml:space="preserve"> </w:t>
+                      </w:r>
+                      <w:r>
+                        <w:rPr>
+                          <w:rFonts w:ascii="Arial" w:hAnsi="Arial" w:cs="Arial"/>
+                          <w:sz w:val="18"/>
+                          <w:szCs w:val="18"/>
+                          <w:lang w:val="en-US"/>
+                        </w:rPr>
+                        <w:t>MO1</w:t>
+                      </w:r>
+                      <w:r>
+                        <w:rPr>
+                          <w:rFonts w:ascii="Arial" w:hAnsi="Arial" w:cs="Arial"/>
+                          <w:sz w:val="18"/>
+                          <w:szCs w:val="18"/>
+                        </w:rPr>
+                        <w:t xml:space="preserve">as proof of proper familiarization done by officers and crew. </w:t>
+                      </w:r>
+                      <w:r>
+                        <w:rPr>
+                          <w:rFonts w:ascii="Arial" w:hAnsi="Arial" w:cs="Arial"/>
+                          <w:sz w:val="18"/>
+                          <w:szCs w:val="18"/>
+                          <w:lang w:val="en-US"/>
+                        </w:rPr>
+                        <w:t xml:space="preserve"> </w:t>
+                      </w:r>
+                    </w:p>
+                    <w:p>
+                      <w:pPr>
+                        <w:rPr>
+                          <w:rFonts w:ascii="Arial" w:hAnsi="Arial" w:cs="Arial"/>
+                          <w:sz w:val="18"/>
+                          <w:szCs w:val="18"/>
+                        </w:rPr>
+                      </w:pPr>
+                    </w:p>
+                  </w:txbxContent>
+                </v:textbox>
+              </v:shape>
+            </w:pict>
+          </mc:Fallback>
+        </mc:AlternateContent>
       </w:r>
     </w:p>
     <w:p>
@@ -2446,12 +2788,12 @@
         <w:tblLook w:val="0000" w:firstRow="0" w:lastRow="0" w:firstColumn="0" w:lastColumn="0" w:noHBand="0" w:noVBand="0"/>
       </w:tblPr>
       <w:tblGrid>
-        <w:gridCol w:w="557"/>
-        <w:gridCol w:w="2377"/>
-        <w:gridCol w:w="342"/>
-        <w:gridCol w:w="3173"/>
-        <w:gridCol w:w="316"/>
-        <w:gridCol w:w="2541"/>
+        <w:gridCol w:w="543"/>
+        <w:gridCol w:w="2319"/>
+        <w:gridCol w:w="334"/>
+        <w:gridCol w:w="3096"/>
+        <w:gridCol w:w="309"/>
+        <w:gridCol w:w="2479"/>
       </w:tblGrid>
       <w:tr>
         <w:trPr>
@@ -2548,7 +2890,27 @@
                 <w:szCs w:val="18"/>
                 <w:lang w:val="en-CA"/>
               </w:rPr>
-              <w:t>Part A (i)</w:t>
+              <w:t>Part A (</w:t>
+            </w:r>
+            <w:proofErr w:type="spellStart"/>
+            <w:r>
+              <w:rPr>
+                <w:rFonts w:ascii="Arial" w:hAnsi="Arial" w:cs="Arial"/>
+                <w:b/>
+                <w:szCs w:val="18"/>
+                <w:lang w:val="en-CA"/>
+              </w:rPr>
+              <w:t>i</w:t>
+            </w:r>
+            <w:proofErr w:type="spellEnd"/>
+            <w:r>
+              <w:rPr>
+                <w:rFonts w:ascii="Arial" w:hAnsi="Arial" w:cs="Arial"/>
+                <w:b/>
+                <w:szCs w:val="18"/>
+                <w:lang w:val="en-CA"/>
+              </w:rPr>
+              <w:t>)</w:t>
             </w:r>
           </w:p>
         </w:tc>
@@ -4849,7 +5211,6 @@
           <w:sz w:val="18"/>
           <w:szCs w:val="18"/>
         </w:rPr>
-        <w:lastRenderedPageBreak/>
         <w:t>Part A (ii)</w:t>
       </w:r>
     </w:p>
@@ -4869,6 +5230,7 @@
           <w:szCs w:val="18"/>
           <w:lang w:val="en-CA"/>
         </w:rPr>
+        <w:lastRenderedPageBreak/>
         <w:t>In accordance with SOLAS Chapter 3 regulation 19 Section 4, training in the use of LSA and FFA shall be accomplished no later than 14 days after joining.</w:t>
       </w:r>
     </w:p>
@@ -4895,12 +5257,12 @@
         <w:tblLook w:val="0000" w:firstRow="0" w:lastRow="0" w:firstColumn="0" w:lastColumn="0" w:noHBand="0" w:noVBand="0"/>
       </w:tblPr>
       <w:tblGrid>
-        <w:gridCol w:w="549"/>
-        <w:gridCol w:w="2353"/>
-        <w:gridCol w:w="339"/>
-        <w:gridCol w:w="3145"/>
-        <w:gridCol w:w="305"/>
-        <w:gridCol w:w="2615"/>
+        <w:gridCol w:w="536"/>
+        <w:gridCol w:w="2295"/>
+        <w:gridCol w:w="331"/>
+        <w:gridCol w:w="3069"/>
+        <w:gridCol w:w="298"/>
+        <w:gridCol w:w="2551"/>
       </w:tblGrid>
       <w:tr>
         <w:trPr>
@@ -5466,13 +5828,23 @@
                 <w:lang w:val="en-CA"/>
               </w:rPr>
             </w:pPr>
-            <w:r>
-              <w:rPr>
-                <w:rFonts w:ascii="Arial" w:hAnsi="Arial" w:cs="Arial"/>
-                <w:szCs w:val="18"/>
-                <w:lang w:val="en-CA"/>
-              </w:rPr>
-              <w:t>Emergency stop for accommodation and machinery space fans</w:t>
+            <w:proofErr w:type="gramStart"/>
+            <w:r>
+              <w:rPr>
+                <w:rFonts w:ascii="Arial" w:hAnsi="Arial" w:cs="Arial"/>
+                <w:szCs w:val="18"/>
+                <w:lang w:val="en-CA"/>
+              </w:rPr>
+              <w:t>Emergency</w:t>
+            </w:r>
+            <w:proofErr w:type="gramEnd"/>
+            <w:r>
+              <w:rPr>
+                <w:rFonts w:ascii="Arial" w:hAnsi="Arial" w:cs="Arial"/>
+                <w:szCs w:val="18"/>
+                <w:lang w:val="en-CA"/>
+              </w:rPr>
+              <w:t xml:space="preserve"> stop for accommodation and machinery space fans</w:t>
             </w:r>
             <w:r>
               <w:rPr>
@@ -7091,21 +7463,30 @@
           <w:pPr>
             <w:pStyle w:val="Footer"/>
             <w:rPr>
+              <w:rFonts w:ascii="Arial" w:hAnsi="Arial" w:cs="Arial"/>
+              <w:sz w:val="14"/>
+              <w:szCs w:val="14"/>
+            </w:rPr>
+          </w:pPr>
+          <w:r>
+            <w:rPr>
+              <w:rFonts w:ascii="Arial" w:hAnsi="Arial" w:cs="Arial"/>
+              <w:sz w:val="14"/>
+              <w:szCs w:val="14"/>
+            </w:rPr>
+            <w:t>01-May-21</w:t>
+          </w:r>
+        </w:p>
+        <w:p>
+          <w:pPr>
+            <w:pStyle w:val="Footer"/>
+            <w:rPr>
               <w:rFonts w:ascii="Arial" w:eastAsia="SimSun" w:hAnsi="Arial" w:cs="Arial"/>
               <w:color w:val="333333"/>
               <w:sz w:val="14"/>
               <w:szCs w:val="14"/>
             </w:rPr>
           </w:pPr>
-          <w:r>
-            <w:rPr>
-              <w:rFonts w:ascii="Arial" w:eastAsia="SimSun" w:hAnsi="Arial" w:cs="Arial"/>
-              <w:color w:val="333333"/>
-              <w:sz w:val="14"/>
-              <w:szCs w:val="14"/>
-            </w:rPr>
-            <w:t>15-Oct-20</w:t>
-          </w:r>
         </w:p>
       </w:tc>
       <w:tc>
@@ -7315,30 +7696,57 @@
       <w:pStyle w:val="Header"/>
     </w:pPr>
     <w:r>
-      <w:pict w14:anchorId="490F12EF">
-        <v:shapetype id="_x0000_t75" coordsize="21600,21600" o:spt="75" o:preferrelative="t" path="m@4@5l@4@11@9@11@9@5xe" filled="f" stroked="f">
-          <v:stroke joinstyle="miter"/>
-          <v:formulas>
-            <v:f eqn="if lineDrawn pixelLineWidth 0"/>
-            <v:f eqn="sum @0 1 0"/>
-            <v:f eqn="sum 0 0 @1"/>
-            <v:f eqn="prod @2 1 2"/>
-            <v:f eqn="prod @3 21600 pixelWidth"/>
-            <v:f eqn="prod @3 21600 pixelHeight"/>
-            <v:f eqn="sum @0 0 1"/>
-            <v:f eqn="prod @6 1 2"/>
-            <v:f eqn="prod @7 21600 pixelWidth"/>
-            <v:f eqn="sum @8 21600 0"/>
-            <v:f eqn="prod @7 21600 pixelHeight"/>
-            <v:f eqn="sum @10 21600 0"/>
-          </v:formulas>
-          <v:path o:extrusionok="f" gradientshapeok="t" o:connecttype="rect"/>
-          <o:lock v:ext="edit" aspectratio="t"/>
-        </v:shapetype>
-        <v:shape id="_x0000_i1025" type="#_x0000_t75" style="width:454.35pt;height:39.8pt">
-          <v:imagedata r:id="rId1" o:title="TCCSLogo_P"/>
-        </v:shape>
-      </w:pict>
+      <w:rPr>
+        <w:noProof/>
+      </w:rPr>
+      <w:drawing>
+        <wp:inline distT="0" distB="0" distL="0" distR="0" wp14:anchorId="490F12EF" wp14:editId="0F65963E">
+          <wp:extent cx="5765800" cy="508000"/>
+          <wp:effectExtent l="0" t="0" r="0" b="0"/>
+          <wp:docPr id="1" name="Picture 1"/>
+          <wp:cNvGraphicFramePr>
+            <a:graphicFrameLocks xmlns:a="http://schemas.openxmlformats.org/drawingml/2006/main" noChangeAspect="1"/>
+          </wp:cNvGraphicFramePr>
+          <a:graphic xmlns:a="http://schemas.openxmlformats.org/drawingml/2006/main">
+            <a:graphicData uri="http://schemas.openxmlformats.org/drawingml/2006/picture">
+              <pic:pic xmlns:pic="http://schemas.openxmlformats.org/drawingml/2006/picture">
+                <pic:nvPicPr>
+                  <pic:cNvPr id="0" name="Picture 1"/>
+                  <pic:cNvPicPr>
+                    <a:picLocks noChangeAspect="1" noChangeArrowheads="1"/>
+                  </pic:cNvPicPr>
+                </pic:nvPicPr>
+                <pic:blipFill>
+                  <a:blip r:embed="rId1">
+                    <a:extLst>
+                      <a:ext uri="{28A0092B-C50C-407E-A947-70E740481C1C}">
+                        <a14:useLocalDpi xmlns:a14="http://schemas.microsoft.com/office/drawing/2010/main" val="0"/>
+                      </a:ext>
+                    </a:extLst>
+                  </a:blip>
+                  <a:srcRect/>
+                  <a:stretch>
+                    <a:fillRect/>
+                  </a:stretch>
+                </pic:blipFill>
+                <pic:spPr bwMode="auto">
+                  <a:xfrm>
+                    <a:off x="0" y="0"/>
+                    <a:ext cx="5765800" cy="508000"/>
+                  </a:xfrm>
+                  <a:prstGeom prst="rect">
+                    <a:avLst/>
+                  </a:prstGeom>
+                  <a:noFill/>
+                  <a:ln>
+                    <a:noFill/>
+                  </a:ln>
+                </pic:spPr>
+              </pic:pic>
+            </a:graphicData>
+          </a:graphic>
+        </wp:inline>
+      </w:drawing>
     </w:r>
   </w:p>
 </w:hdr>
@@ -7351,30 +7759,57 @@
       <w:pStyle w:val="Header"/>
     </w:pPr>
     <w:r>
-      <w:pict w14:anchorId="62563842">
-        <v:shapetype id="_x0000_t75" coordsize="21600,21600" o:spt="75" o:preferrelative="t" path="m@4@5l@4@11@9@11@9@5xe" filled="f" stroked="f">
-          <v:stroke joinstyle="miter"/>
-          <v:formulas>
-            <v:f eqn="if lineDrawn pixelLineWidth 0"/>
-            <v:f eqn="sum @0 1 0"/>
-            <v:f eqn="sum 0 0 @1"/>
-            <v:f eqn="prod @2 1 2"/>
-            <v:f eqn="prod @3 21600 pixelWidth"/>
-            <v:f eqn="prod @3 21600 pixelHeight"/>
-            <v:f eqn="sum @0 0 1"/>
-            <v:f eqn="prod @6 1 2"/>
-            <v:f eqn="prod @7 21600 pixelWidth"/>
-            <v:f eqn="sum @8 21600 0"/>
-            <v:f eqn="prod @7 21600 pixelHeight"/>
-            <v:f eqn="sum @10 21600 0"/>
-          </v:formulas>
-          <v:path o:extrusionok="f" gradientshapeok="t" o:connecttype="rect"/>
-          <o:lock v:ext="edit" aspectratio="t"/>
-        </v:shapetype>
-        <v:shape id="_x0000_i1026" type="#_x0000_t75" style="width:454.35pt;height:39.8pt">
-          <v:imagedata r:id="rId1" o:title="TCCSLogo_P"/>
-        </v:shape>
-      </w:pict>
+      <w:rPr>
+        <w:noProof/>
+      </w:rPr>
+      <w:drawing>
+        <wp:inline distT="0" distB="0" distL="0" distR="0" wp14:anchorId="7E3930E8" wp14:editId="07F135C6">
+          <wp:extent cx="5715000" cy="539750"/>
+          <wp:effectExtent l="0" t="0" r="0" b="0"/>
+          <wp:docPr id="4" name="Picture 4"/>
+          <wp:cNvGraphicFramePr>
+            <a:graphicFrameLocks xmlns:a="http://schemas.openxmlformats.org/drawingml/2006/main" noChangeAspect="1"/>
+          </wp:cNvGraphicFramePr>
+          <a:graphic xmlns:a="http://schemas.openxmlformats.org/drawingml/2006/main">
+            <a:graphicData uri="http://schemas.openxmlformats.org/drawingml/2006/picture">
+              <pic:pic xmlns:pic="http://schemas.openxmlformats.org/drawingml/2006/picture">
+                <pic:nvPicPr>
+                  <pic:cNvPr id="0" name="Picture 4"/>
+                  <pic:cNvPicPr>
+                    <a:picLocks noChangeAspect="1" noChangeArrowheads="1"/>
+                  </pic:cNvPicPr>
+                </pic:nvPicPr>
+                <pic:blipFill>
+                  <a:blip r:embed="rId1">
+                    <a:extLst>
+                      <a:ext uri="{28A0092B-C50C-407E-A947-70E740481C1C}">
+                        <a14:useLocalDpi xmlns:a14="http://schemas.microsoft.com/office/drawing/2010/main" val="0"/>
+                      </a:ext>
+                    </a:extLst>
+                  </a:blip>
+                  <a:srcRect/>
+                  <a:stretch>
+                    <a:fillRect/>
+                  </a:stretch>
+                </pic:blipFill>
+                <pic:spPr bwMode="auto">
+                  <a:xfrm>
+                    <a:off x="0" y="0"/>
+                    <a:ext cx="5715000" cy="539750"/>
+                  </a:xfrm>
+                  <a:prstGeom prst="rect">
+                    <a:avLst/>
+                  </a:prstGeom>
+                  <a:noFill/>
+                  <a:ln>
+                    <a:noFill/>
+                  </a:ln>
+                </pic:spPr>
+              </pic:pic>
+            </a:graphicData>
+          </a:graphic>
+        </wp:inline>
+      </w:drawing>
     </w:r>
   </w:p>
 </w:hdr>
@@ -7387,30 +7822,57 @@
       <w:pStyle w:val="Header"/>
     </w:pPr>
     <w:r>
-      <w:pict w14:anchorId="20B92939">
-        <v:shapetype id="_x0000_t75" coordsize="21600,21600" o:spt="75" o:preferrelative="t" path="m@4@5l@4@11@9@11@9@5xe" filled="f" stroked="f">
-          <v:stroke joinstyle="miter"/>
-          <v:formulas>
-            <v:f eqn="if lineDrawn pixelLineWidth 0"/>
-            <v:f eqn="sum @0 1 0"/>
-            <v:f eqn="sum 0 0 @1"/>
-            <v:f eqn="prod @2 1 2"/>
-            <v:f eqn="prod @3 21600 pixelWidth"/>
-            <v:f eqn="prod @3 21600 pixelHeight"/>
-            <v:f eqn="sum @0 0 1"/>
-            <v:f eqn="prod @6 1 2"/>
-            <v:f eqn="prod @7 21600 pixelWidth"/>
-            <v:f eqn="sum @8 21600 0"/>
-            <v:f eqn="prod @7 21600 pixelHeight"/>
-            <v:f eqn="sum @10 21600 0"/>
-          </v:formulas>
-          <v:path o:extrusionok="f" gradientshapeok="t" o:connecttype="rect"/>
-          <o:lock v:ext="edit" aspectratio="t"/>
-        </v:shapetype>
-        <v:shape id="_x0000_i1027" type="#_x0000_t75" style="width:454.35pt;height:39.8pt">
-          <v:imagedata r:id="rId1" o:title="TCCSLogo_P"/>
-        </v:shape>
-      </w:pict>
+      <w:rPr>
+        <w:noProof/>
+      </w:rPr>
+      <w:drawing>
+        <wp:inline distT="0" distB="0" distL="0" distR="0" wp14:anchorId="20B92939" wp14:editId="4C8D3D74">
+          <wp:extent cx="5765800" cy="508000"/>
+          <wp:effectExtent l="0" t="0" r="0" b="0"/>
+          <wp:docPr id="3" name="Picture 3"/>
+          <wp:cNvGraphicFramePr>
+            <a:graphicFrameLocks xmlns:a="http://schemas.openxmlformats.org/drawingml/2006/main" noChangeAspect="1"/>
+          </wp:cNvGraphicFramePr>
+          <a:graphic xmlns:a="http://schemas.openxmlformats.org/drawingml/2006/main">
+            <a:graphicData uri="http://schemas.openxmlformats.org/drawingml/2006/picture">
+              <pic:pic xmlns:pic="http://schemas.openxmlformats.org/drawingml/2006/picture">
+                <pic:nvPicPr>
+                  <pic:cNvPr id="0" name="Picture 3"/>
+                  <pic:cNvPicPr>
+                    <a:picLocks noChangeAspect="1" noChangeArrowheads="1"/>
+                  </pic:cNvPicPr>
+                </pic:nvPicPr>
+                <pic:blipFill>
+                  <a:blip r:embed="rId1">
+                    <a:extLst>
+                      <a:ext uri="{28A0092B-C50C-407E-A947-70E740481C1C}">
+                        <a14:useLocalDpi xmlns:a14="http://schemas.microsoft.com/office/drawing/2010/main" val="0"/>
+                      </a:ext>
+                    </a:extLst>
+                  </a:blip>
+                  <a:srcRect/>
+                  <a:stretch>
+                    <a:fillRect/>
+                  </a:stretch>
+                </pic:blipFill>
+                <pic:spPr bwMode="auto">
+                  <a:xfrm>
+                    <a:off x="0" y="0"/>
+                    <a:ext cx="5765800" cy="508000"/>
+                  </a:xfrm>
+                  <a:prstGeom prst="rect">
+                    <a:avLst/>
+                  </a:prstGeom>
+                  <a:noFill/>
+                  <a:ln>
+                    <a:noFill/>
+                  </a:ln>
+                </pic:spPr>
+              </pic:pic>
+            </a:graphicData>
+          </a:graphic>
+        </wp:inline>
+      </w:drawing>
     </w:r>
   </w:p>
 </w:hdr>
@@ -9270,10 +9732,6 @@
         <w:smallCaps w:val="0"/>
         <w:strike w:val="0"/>
         <w:dstrike w:val="0"/>
-        <w:outline w:val="0"/>
-        <w:shadow w:val="0"/>
-        <w:emboss w:val="0"/>
-        <w:imprint w:val="0"/>
         <w:vanish w:val="0"/>
         <w:webHidden w:val="0"/>
         <w:color w:val="auto"/>
@@ -9281,6 +9739,14 @@
         <w:u w:val="none"/>
         <w:effect w:val="none"/>
         <w:vertAlign w:val="baseline"/>
+        <w14:shadow w14:blurRad="0" w14:dist="0" w14:dir="0" w14:sx="0" w14:sy="0" w14:kx="0" w14:ky="0" w14:algn="none">
+          <w14:srgbClr w14:val="000000"/>
+        </w14:shadow>
+        <w14:textOutline w14:w="0" w14:cap="rnd" w14:cmpd="sng" w14:algn="ctr">
+          <w14:noFill/>
+          <w14:prstDash w14:val="solid"/>
+          <w14:bevel/>
+        </w14:textOutline>
       </w:rPr>
     </w:lvl>
     <w:lvl w:ilvl="2">
@@ -10318,14 +10784,15 @@
   <w:style w:type="paragraph" w:default="1" w:styleId="Normal">
     <w:name w:val="Normal"/>
     <w:qFormat/>
-    <w:rsid w:val="00DC52E4"/>
+    <w:rsid w:val="00A01CE0"/>
     <w:pPr>
       <w:spacing w:after="160" w:line="259" w:lineRule="auto"/>
     </w:pPr>
     <w:rPr>
-      <w:rFonts w:ascii="Calibri" w:eastAsia="DengXian" w:hAnsi="Calibri"/>
+      <w:rFonts w:asciiTheme="minorHAnsi" w:eastAsiaTheme="minorHAnsi" w:hAnsiTheme="minorHAnsi" w:cstheme="minorBidi"/>
       <w:sz w:val="22"/>
       <w:szCs w:val="22"/>
+      <w:lang w:val="en-IN" w:eastAsia="en-US"/>
     </w:rPr>
   </w:style>
   <w:style w:type="paragraph" w:styleId="Heading1">
@@ -10476,7 +10943,7 @@
     <w:uiPriority w:val="1"/>
     <w:semiHidden/>
     <w:unhideWhenUsed/>
-    <w:rsid w:val="00DC52E4"/>
+    <w:rsid w:val="00A01CE0"/>
   </w:style>
   <w:style w:type="table" w:default="1" w:styleId="TableNormal">
     <w:name w:val="Normal Table"/>
@@ -10498,7 +10965,7 @@
     <w:uiPriority w:val="99"/>
     <w:semiHidden/>
     <w:unhideWhenUsed/>
-    <w:rsid w:val="00DC52E4"/>
+    <w:rsid w:val="00A01CE0"/>
   </w:style>
   <w:style w:type="paragraph" w:styleId="BodyText">
     <w:name w:val="Body Text"/>
@@ -10540,6 +11007,7 @@
   <w:style w:type="paragraph" w:styleId="Footer">
     <w:name w:val="footer"/>
     <w:basedOn w:val="Normal"/>
+    <w:link w:val="FooterChar"/>
     <w:rsid w:val="000D114A"/>
     <w:pPr>
       <w:tabs>
@@ -11422,6 +11890,18 @@
       <w:szCs w:val="16"/>
     </w:rPr>
   </w:style>
+  <w:style w:type="character" w:customStyle="1" w:styleId="FooterChar">
+    <w:name w:val="Footer Char"/>
+    <w:basedOn w:val="DefaultParagraphFont"/>
+    <w:link w:val="Footer"/>
+    <w:rsid w:val="00A01CE0"/>
+    <w:rPr>
+      <w:rFonts w:asciiTheme="minorHAnsi" w:eastAsiaTheme="minorHAnsi" w:hAnsiTheme="minorHAnsi" w:cstheme="minorBidi"/>
+      <w:sz w:val="22"/>
+      <w:szCs w:val="22"/>
+      <w:lang w:val="en-IN" w:eastAsia="en-US"/>
+    </w:rPr>
+  </w:style>
 </w:styles>
 </file>
 
